--- a/Use case/Use case description/[UC-05]View enrolled course list.docx
+++ b/Use case/Use case description/[UC-05]View enrolled course list.docx
@@ -767,7 +767,7 @@
                 <w:rFonts w:ascii="TH SarabunPSK" w:hAnsi="TH SarabunPSK" w:cs="TH SarabunPSK"/>
                 <w:szCs w:val="22"/>
               </w:rPr>
-              <w:t>details</w:t>
+              <w:t>list</w:t>
             </w:r>
             <w:r>
               <w:rPr>
@@ -781,28 +781,30 @@
                 <w:rFonts w:ascii="TH SarabunPSK" w:hAnsi="TH SarabunPSK" w:cs="TH SarabunPSK"/>
                 <w:szCs w:val="22"/>
               </w:rPr>
-              <w:t>are</w:t>
-            </w:r>
-            <w:r>
-              <w:rPr>
-                <w:rFonts w:ascii="TH SarabunPSK" w:hAnsi="TH SarabunPSK" w:cs="TH SarabunPSK"/>
-                <w:szCs w:val="22"/>
-              </w:rPr>
-              <w:t xml:space="preserve"> displayed on the </w:t>
-            </w:r>
-            <w:r>
-              <w:rPr>
-                <w:rFonts w:ascii="TH SarabunPSK" w:hAnsi="TH SarabunPSK" w:cs="TH SarabunPSK"/>
-                <w:szCs w:val="22"/>
-              </w:rPr>
-              <w:t>view course</w:t>
-            </w:r>
-            <w:r>
-              <w:rPr>
-                <w:rFonts w:ascii="TH SarabunPSK" w:hAnsi="TH SarabunPSK" w:cs="TH SarabunPSK"/>
-                <w:szCs w:val="22"/>
-              </w:rPr>
-              <w:t xml:space="preserve"> page.</w:t>
+              <w:t>is</w:t>
+            </w:r>
+            <w:r>
+              <w:rPr>
+                <w:rFonts w:ascii="TH SarabunPSK" w:hAnsi="TH SarabunPSK" w:cs="TH SarabunPSK"/>
+                <w:szCs w:val="22"/>
+              </w:rPr>
+              <w:t xml:space="preserve"> displaye</w:t>
+            </w:r>
+            <w:r>
+              <w:rPr>
+                <w:rFonts w:ascii="TH SarabunPSK" w:hAnsi="TH SarabunPSK" w:cs="TH SarabunPSK"/>
+                <w:szCs w:val="22"/>
+              </w:rPr>
+              <w:t>d</w:t>
+            </w:r>
+            <w:bookmarkStart w:id="0" w:name="_GoBack"/>
+            <w:bookmarkEnd w:id="0"/>
+            <w:r>
+              <w:rPr>
+                <w:rFonts w:ascii="TH SarabunPSK" w:hAnsi="TH SarabunPSK" w:cs="TH SarabunPSK"/>
+                <w:szCs w:val="22"/>
+              </w:rPr>
+              <w:t>.</w:t>
             </w:r>
           </w:p>
         </w:tc>
@@ -934,21 +936,12 @@
               </w:rPr>
               <w:t xml:space="preserve"> </w:t>
             </w:r>
-            <w:bookmarkStart w:id="0" w:name="_GoBack"/>
-            <w:bookmarkEnd w:id="0"/>
-            <w:r>
-              <w:rPr>
-                <w:rFonts w:ascii="TH SarabunPSK" w:hAnsi="TH SarabunPSK" w:cs="TH SarabunPSK"/>
-                <w:szCs w:val="22"/>
-              </w:rPr>
-              <w:t>The system shall retrieve course information from the database</w:t>
-            </w:r>
-            <w:r>
-              <w:rPr>
-                <w:rFonts w:ascii="TH SarabunPSK" w:hAnsi="TH SarabunPSK" w:cs="TH SarabunPSK"/>
-                <w:szCs w:val="22"/>
-              </w:rPr>
-              <w:t>.</w:t>
+            <w:r>
+              <w:rPr>
+                <w:rFonts w:ascii="TH SarabunPSK" w:hAnsi="TH SarabunPSK" w:cs="TH SarabunPSK"/>
+                <w:szCs w:val="22"/>
+              </w:rPr>
+              <w:t>The system shall retrieve course information from the database.</w:t>
             </w:r>
           </w:p>
           <w:p>

--- a/Use case/Use case description/[UC-05]View enrolled course list.docx
+++ b/Use case/Use case description/[UC-05]View enrolled course list.docx
@@ -210,6 +210,31 @@
                 <w:szCs w:val="22"/>
               </w:rPr>
             </w:pPr>
+            <w:proofErr w:type="spellStart"/>
+            <w:r>
+              <w:rPr>
+                <w:rFonts w:ascii="TH SarabunPSK" w:hAnsi="TH SarabunPSK" w:cs="TH SarabunPSK"/>
+                <w:szCs w:val="22"/>
+              </w:rPr>
+              <w:t>Apiwat</w:t>
+            </w:r>
+            <w:proofErr w:type="spellEnd"/>
+            <w:r>
+              <w:rPr>
+                <w:rFonts w:ascii="TH SarabunPSK" w:hAnsi="TH SarabunPSK" w:cs="TH SarabunPSK"/>
+                <w:szCs w:val="22"/>
+              </w:rPr>
+              <w:t xml:space="preserve"> </w:t>
+            </w:r>
+            <w:proofErr w:type="spellStart"/>
+            <w:r>
+              <w:rPr>
+                <w:rFonts w:ascii="TH SarabunPSK" w:hAnsi="TH SarabunPSK" w:cs="TH SarabunPSK"/>
+                <w:szCs w:val="22"/>
+              </w:rPr>
+              <w:t>Hantrakool</w:t>
+            </w:r>
+            <w:proofErr w:type="spellEnd"/>
           </w:p>
         </w:tc>
       </w:tr>
@@ -291,6 +316,13 @@
                 <w:szCs w:val="22"/>
               </w:rPr>
             </w:pPr>
+            <w:r>
+              <w:rPr>
+                <w:rFonts w:ascii="TH SarabunPSK" w:hAnsi="TH SarabunPSK" w:cs="TH SarabunPSK"/>
+                <w:szCs w:val="22"/>
+              </w:rPr>
+              <w:t>28/2/2018</w:t>
+            </w:r>
           </w:p>
         </w:tc>
       </w:tr>
@@ -774,6 +806,13 @@
                 <w:rFonts w:ascii="TH SarabunPSK" w:hAnsi="TH SarabunPSK" w:cs="TH SarabunPSK"/>
                 <w:szCs w:val="22"/>
               </w:rPr>
+              <w:t>, that student enrolled,</w:t>
+            </w:r>
+            <w:r>
+              <w:rPr>
+                <w:rFonts w:ascii="TH SarabunPSK" w:hAnsi="TH SarabunPSK" w:cs="TH SarabunPSK"/>
+                <w:szCs w:val="22"/>
+              </w:rPr>
               <w:t xml:space="preserve"> </w:t>
             </w:r>
             <w:r>
@@ -797,8 +836,6 @@
               </w:rPr>
               <w:t>d</w:t>
             </w:r>
-            <w:bookmarkStart w:id="0" w:name="_GoBack"/>
-            <w:bookmarkEnd w:id="0"/>
             <w:r>
               <w:rPr>
                 <w:rFonts w:ascii="TH SarabunPSK" w:hAnsi="TH SarabunPSK" w:cs="TH SarabunPSK"/>
@@ -941,7 +978,23 @@
                 <w:rFonts w:ascii="TH SarabunPSK" w:hAnsi="TH SarabunPSK" w:cs="TH SarabunPSK"/>
                 <w:szCs w:val="22"/>
               </w:rPr>
-              <w:t>The system shall retrieve course information from the database.</w:t>
+              <w:t>The system shall retrieve course information</w:t>
+            </w:r>
+            <w:r>
+              <w:rPr>
+                <w:rFonts w:ascii="TH SarabunPSK" w:hAnsi="TH SarabunPSK" w:cs="TH SarabunPSK"/>
+                <w:szCs w:val="22"/>
+              </w:rPr>
+              <w:t xml:space="preserve"> that the student enrolled</w:t>
+            </w:r>
+            <w:bookmarkStart w:id="0" w:name="_GoBack"/>
+            <w:bookmarkEnd w:id="0"/>
+            <w:r>
+              <w:rPr>
+                <w:rFonts w:ascii="TH SarabunPSK" w:hAnsi="TH SarabunPSK" w:cs="TH SarabunPSK"/>
+                <w:szCs w:val="22"/>
+              </w:rPr>
+              <w:t xml:space="preserve"> from the database.</w:t>
             </w:r>
           </w:p>
           <w:p>
